--- a/Peer Review/Peer Review - Samuel Fortune/Samuel Fortune Research Proposal.docx
+++ b/Peer Review/Peer Review - Samuel Fortune/Samuel Fortune Research Proposal.docx
@@ -7,7 +7,33 @@
         <w:pStyle w:val="Heading1"/>
       </w:pPr>
       <w:r>
-        <w:t>Investigating the utility of Machine Learning in Game Development</w:t>
+        <w:t>A Revi</w:t>
+      </w:r>
+      <w:bookmarkStart w:id="0" w:name="_GoBack"/>
+      <w:bookmarkEnd w:id="0"/>
+      <w:r>
+        <w:t xml:space="preserve">ew &amp; Investigation on </w:t>
+      </w:r>
+      <w:r>
+        <w:t xml:space="preserve">the </w:t>
+      </w:r>
+      <w:r>
+        <w:t>validity</w:t>
+      </w:r>
+      <w:r>
+        <w:t xml:space="preserve"> of</w:t>
+      </w:r>
+      <w:r>
+        <w:t xml:space="preserve"> utilizing </w:t>
+      </w:r>
+      <w:r>
+        <w:t xml:space="preserve">Machine Learning </w:t>
+      </w:r>
+      <w:r>
+        <w:t>for</w:t>
+      </w:r>
+      <w:r>
+        <w:t xml:space="preserve"> Game Development</w:t>
       </w:r>
     </w:p>
     <w:p/>
@@ -30,18 +56,28 @@
         <w:t>referring to the wider f</w:t>
       </w:r>
       <w:r>
-        <w:t>ield of artificial intelligence. This recent popularization has taken place as a result of the increased scientific attention that the topic has received in the last few decades. As prominent companies around the globe such as Facebook, Google and Amazon invest into their machine learning solutions, it becomes more obvious that the technology is powerful and widely applicable. This paper will serve to develop a coherent understanding of the application of neural networks</w:t>
+        <w:t xml:space="preserve">ield of artificial intelligence. This recent popularization has taken place as a result of the increased scientific attention that the topic has received in the last few decades. As prominent companies around the globe such as Facebook, Google and Amazon invest into their machine learning solutions, it becomes more obvious that the technology is powerful and widely applicable. This paper will serve to develop a coherent understanding of the application of </w:t>
+      </w:r>
+      <w:r>
+        <w:t>machine learning</w:t>
       </w:r>
       <w:r>
         <w:t xml:space="preserve"> to games and game development.</w:t>
       </w:r>
       <w:r>
-        <w:t xml:space="preserve"> We will explore design patterns that take advantage of machine learning and related techniques, and propose methods of applying these techniques to game design and </w:t>
-      </w:r>
-      <w:bookmarkStart w:id="0" w:name="_GoBack"/>
-      <w:bookmarkEnd w:id="0"/>
-      <w:r>
-        <w:t>development.</w:t>
+        <w:t xml:space="preserve"> We will explore design patterns that take advantage of machine learning and related techniques, and propose methods of applying these techniques to game </w:t>
+      </w:r>
+      <w:r>
+        <w:t>d</w:t>
+      </w:r>
+      <w:r>
+        <w:t>evelopment.</w:t>
+      </w:r>
+      <w:r>
+        <w:t xml:space="preserve"> As game design and game development inherently overlap, discussion of game design will inevitably take place</w:t>
+      </w:r>
+      <w:r>
+        <w:t xml:space="preserve">. </w:t>
       </w:r>
     </w:p>
     <w:p/>
@@ -55,7 +91,10 @@
     </w:p>
     <w:p>
       <w:r>
-        <w:t>The purpose of this research is to find suitable areas of application for machine learning and neural networks in game development.</w:t>
+        <w:t>The purpose of this research is to find suitable areas of application for machine learning in game development.</w:t>
+      </w:r>
+      <w:r>
+        <w:t xml:space="preserve"> We will revise the applications of the past, and analyse the value that machine learning brought to the game development &amp; design process.</w:t>
       </w:r>
     </w:p>
     <w:p/>
@@ -84,6 +123,7 @@
         <w:pStyle w:val="Heading2"/>
       </w:pPr>
       <w:r>
+        <w:lastRenderedPageBreak/>
         <w:t>What is the existing research literature in the area?</w:t>
       </w:r>
     </w:p>
@@ -127,6 +167,9 @@
       <w:r>
         <w:t xml:space="preserve"> research.</w:t>
       </w:r>
+      <w:r>
+        <w:t xml:space="preserve"> Through analysing a number (currently undecided) of games and their utilization of machine learning, we will produce a conclusion of the potential benefits and use cases, while documenting the difficulties and breaking down the implementation failures. Application will be judged on its financial cost, temporal cost, design impact, reception, and the assessment that the studios came to themselves.</w:t>
+      </w:r>
     </w:p>
     <w:p/>
     <w:p>
@@ -207,7 +250,7 @@
       <w:r>
         <w:t xml:space="preserve"> </w:t>
       </w:r>
-      <w:hyperlink r:id="rId5" w:tgtFrame="_blank" w:history="1">
+      <w:hyperlink r:id="rId7" w:tgtFrame="_blank" w:history="1">
         <w:r>
           <w:t>10.1147/rd.33.0210</w:t>
         </w:r>
@@ -215,31 +258,14 @@
     </w:p>
     <w:p>
       <w:r>
+        <w:lastRenderedPageBreak/>
         <w:t xml:space="preserve">Bowling, M., </w:t>
       </w:r>
-      <w:proofErr w:type="spellStart"/>
       <w:r>
         <w:t>Fürnkranz</w:t>
       </w:r>
-      <w:proofErr w:type="spellEnd"/>
-      <w:r>
-        <w:t xml:space="preserve">, J., </w:t>
-      </w:r>
-      <w:proofErr w:type="spellStart"/>
-      <w:r>
-        <w:t>Graepel</w:t>
-      </w:r>
-      <w:proofErr w:type="spellEnd"/>
-      <w:r>
-        <w:t xml:space="preserve">, T., </w:t>
-      </w:r>
-      <w:proofErr w:type="spellStart"/>
-      <w:r>
-        <w:t>Musick</w:t>
-      </w:r>
-      <w:proofErr w:type="spellEnd"/>
-      <w:r>
-        <w:t xml:space="preserve">, R. (2006). Machine Learning and games. </w:t>
+      <w:r>
+        <w:t xml:space="preserve">, J., Graepel, T., Musick, R. (2006). Machine Learning and games. </w:t>
       </w:r>
       <w:r>
         <w:rPr>
@@ -262,7 +288,7 @@
       <w:r>
         <w:t xml:space="preserve">, 211-215. doi: </w:t>
       </w:r>
-      <w:hyperlink r:id="rId6" w:history="1">
+      <w:hyperlink r:id="rId8" w:history="1">
         <w:r>
           <w:t>10.1007/s10994-006-8919-x</w:t>
         </w:r>
@@ -354,19 +380,11 @@
       </w:r>
     </w:p>
     <w:p>
-      <w:proofErr w:type="spellStart"/>
       <w:r>
         <w:rPr>
           <w:shd w:val="clear" w:color="auto" w:fill="FFFFFF"/>
         </w:rPr>
-        <w:t>Michie</w:t>
-      </w:r>
-      <w:proofErr w:type="spellEnd"/>
-      <w:r>
-        <w:rPr>
-          <w:shd w:val="clear" w:color="auto" w:fill="FFFFFF"/>
-        </w:rPr>
-        <w:t>, D. (1968). “Memo” Functions and Machine Learning. </w:t>
+        <w:t>Michie, D. (1968). “Memo” Functions and Machine Learning. </w:t>
       </w:r>
       <w:r>
         <w:rPr>
@@ -406,6 +424,8 @@
       </w:r>
     </w:p>
     <w:sectPr>
+      <w:headerReference w:type="default" r:id="rId9"/>
+      <w:footerReference w:type="default" r:id="rId10"/>
       <w:pgSz w:w="11906" w:h="16838"/>
       <w:pgMar w:top="1440" w:right="1440" w:bottom="1440" w:left="1440" w:header="708" w:footer="708" w:gutter="0"/>
       <w:cols w:space="708"/>
@@ -413,6 +433,134 @@
     </w:sectPr>
   </w:body>
 </w:document>
+</file>
+
+<file path=word/endnotes.xml><?xml version="1.0" encoding="utf-8"?>
+<w:endnotes xmlns:wpc="http://schemas.microsoft.com/office/word/2010/wordprocessingCanvas" xmlns:cx="http://schemas.microsoft.com/office/drawing/2014/chartex" xmlns:mc="http://schemas.openxmlformats.org/markup-compatibility/2006" xmlns:o="urn:schemas-microsoft-com:office:office" xmlns:r="http://schemas.openxmlformats.org/officeDocument/2006/relationships" xmlns:m="http://schemas.openxmlformats.org/officeDocument/2006/math" xmlns:v="urn:schemas-microsoft-com:vml" xmlns:wp14="http://schemas.microsoft.com/office/word/2010/wordprocessingDrawing" xmlns:wp="http://schemas.openxmlformats.org/drawingml/2006/wordprocessingDrawing" xmlns:w10="urn:schemas-microsoft-com:office:word" xmlns:w="http://schemas.openxmlformats.org/wordprocessingml/2006/main" xmlns:w14="http://schemas.microsoft.com/office/word/2010/wordml" xmlns:w15="http://schemas.microsoft.com/office/word/2012/wordml" xmlns:w16se="http://schemas.microsoft.com/office/word/2015/wordml/symex" xmlns:wpg="http://schemas.microsoft.com/office/word/2010/wordprocessingGroup" xmlns:wpi="http://schemas.microsoft.com/office/word/2010/wordprocessingInk" xmlns:wne="http://schemas.microsoft.com/office/word/2006/wordml" xmlns:wps="http://schemas.microsoft.com/office/word/2010/wordprocessingShape" mc:Ignorable="w14 w15 w16se wp14">
+  <w:endnote w:type="separator" w:id="-1">
+    <w:p>
+      <w:pPr>
+        <w:spacing w:before="0" w:after="0" w:line="240" w:lineRule="auto"/>
+      </w:pPr>
+      <w:r>
+        <w:separator/>
+      </w:r>
+    </w:p>
+  </w:endnote>
+  <w:endnote w:type="continuationSeparator" w:id="0">
+    <w:p>
+      <w:pPr>
+        <w:spacing w:before="0" w:after="0" w:line="240" w:lineRule="auto"/>
+      </w:pPr>
+      <w:r>
+        <w:continuationSeparator/>
+      </w:r>
+    </w:p>
+  </w:endnote>
+</w:endnotes>
+</file>
+
+<file path=word/footer1.xml><?xml version="1.0" encoding="utf-8"?>
+<w:ftr xmlns:wpc="http://schemas.microsoft.com/office/word/2010/wordprocessingCanvas" xmlns:cx="http://schemas.microsoft.com/office/drawing/2014/chartex" xmlns:mc="http://schemas.openxmlformats.org/markup-compatibility/2006" xmlns:o="urn:schemas-microsoft-com:office:office" xmlns:r="http://schemas.openxmlformats.org/officeDocument/2006/relationships" xmlns:m="http://schemas.openxmlformats.org/officeDocument/2006/math" xmlns:v="urn:schemas-microsoft-com:vml" xmlns:wp14="http://schemas.microsoft.com/office/word/2010/wordprocessingDrawing" xmlns:wp="http://schemas.openxmlformats.org/drawingml/2006/wordprocessingDrawing" xmlns:w10="urn:schemas-microsoft-com:office:word" xmlns:w="http://schemas.openxmlformats.org/wordprocessingml/2006/main" xmlns:w14="http://schemas.microsoft.com/office/word/2010/wordml" xmlns:w15="http://schemas.microsoft.com/office/word/2012/wordml" xmlns:w16se="http://schemas.microsoft.com/office/word/2015/wordml/symex" xmlns:wpg="http://schemas.microsoft.com/office/word/2010/wordprocessingGroup" xmlns:wpi="http://schemas.microsoft.com/office/word/2010/wordprocessingInk" xmlns:wne="http://schemas.microsoft.com/office/word/2006/wordml" xmlns:wps="http://schemas.microsoft.com/office/word/2010/wordprocessingShape" mc:Ignorable="w14 w15 w16se wp14">
+  <w:sdt>
+    <w:sdtPr>
+      <w:id w:val="695967053"/>
+      <w:docPartObj>
+        <w:docPartGallery w:val="Page Numbers (Bottom of Page)"/>
+        <w:docPartUnique/>
+      </w:docPartObj>
+    </w:sdtPr>
+    <w:sdtEndPr>
+      <w:rPr>
+        <w:noProof/>
+      </w:rPr>
+    </w:sdtEndPr>
+    <w:sdtContent>
+      <w:p>
+        <w:pPr>
+          <w:pStyle w:val="Footer"/>
+          <w:jc w:val="right"/>
+        </w:pPr>
+        <w:r>
+          <w:fldChar w:fldCharType="begin"/>
+        </w:r>
+        <w:r>
+          <w:instrText xml:space="preserve"> PAGE   \* MERGEFORMAT </w:instrText>
+        </w:r>
+        <w:r>
+          <w:fldChar w:fldCharType="separate"/>
+        </w:r>
+        <w:r>
+          <w:rPr>
+            <w:noProof/>
+          </w:rPr>
+          <w:t>1</w:t>
+        </w:r>
+        <w:r>
+          <w:rPr>
+            <w:noProof/>
+          </w:rPr>
+          <w:fldChar w:fldCharType="end"/>
+        </w:r>
+      </w:p>
+    </w:sdtContent>
+  </w:sdt>
+  <w:p>
+    <w:pPr>
+      <w:pStyle w:val="Footer"/>
+    </w:pPr>
+  </w:p>
+</w:ftr>
+</file>
+
+<file path=word/footnotes.xml><?xml version="1.0" encoding="utf-8"?>
+<w:footnotes xmlns:wpc="http://schemas.microsoft.com/office/word/2010/wordprocessingCanvas" xmlns:cx="http://schemas.microsoft.com/office/drawing/2014/chartex" xmlns:mc="http://schemas.openxmlformats.org/markup-compatibility/2006" xmlns:o="urn:schemas-microsoft-com:office:office" xmlns:r="http://schemas.openxmlformats.org/officeDocument/2006/relationships" xmlns:m="http://schemas.openxmlformats.org/officeDocument/2006/math" xmlns:v="urn:schemas-microsoft-com:vml" xmlns:wp14="http://schemas.microsoft.com/office/word/2010/wordprocessingDrawing" xmlns:wp="http://schemas.openxmlformats.org/drawingml/2006/wordprocessingDrawing" xmlns:w10="urn:schemas-microsoft-com:office:word" xmlns:w="http://schemas.openxmlformats.org/wordprocessingml/2006/main" xmlns:w14="http://schemas.microsoft.com/office/word/2010/wordml" xmlns:w15="http://schemas.microsoft.com/office/word/2012/wordml" xmlns:w16se="http://schemas.microsoft.com/office/word/2015/wordml/symex" xmlns:wpg="http://schemas.microsoft.com/office/word/2010/wordprocessingGroup" xmlns:wpi="http://schemas.microsoft.com/office/word/2010/wordprocessingInk" xmlns:wne="http://schemas.microsoft.com/office/word/2006/wordml" xmlns:wps="http://schemas.microsoft.com/office/word/2010/wordprocessingShape" mc:Ignorable="w14 w15 w16se wp14">
+  <w:footnote w:type="separator" w:id="-1">
+    <w:p>
+      <w:pPr>
+        <w:spacing w:before="0" w:after="0" w:line="240" w:lineRule="auto"/>
+      </w:pPr>
+      <w:r>
+        <w:separator/>
+      </w:r>
+    </w:p>
+  </w:footnote>
+  <w:footnote w:type="continuationSeparator" w:id="0">
+    <w:p>
+      <w:pPr>
+        <w:spacing w:before="0" w:after="0" w:line="240" w:lineRule="auto"/>
+      </w:pPr>
+      <w:r>
+        <w:continuationSeparator/>
+      </w:r>
+    </w:p>
+  </w:footnote>
+</w:footnotes>
+</file>
+
+<file path=word/header1.xml><?xml version="1.0" encoding="utf-8"?>
+<w:hdr xmlns:wpc="http://schemas.microsoft.com/office/word/2010/wordprocessingCanvas" xmlns:cx="http://schemas.microsoft.com/office/drawing/2014/chartex" xmlns:mc="http://schemas.openxmlformats.org/markup-compatibility/2006" xmlns:o="urn:schemas-microsoft-com:office:office" xmlns:r="http://schemas.openxmlformats.org/officeDocument/2006/relationships" xmlns:m="http://schemas.openxmlformats.org/officeDocument/2006/math" xmlns:v="urn:schemas-microsoft-com:vml" xmlns:wp14="http://schemas.microsoft.com/office/word/2010/wordprocessingDrawing" xmlns:wp="http://schemas.openxmlformats.org/drawingml/2006/wordprocessingDrawing" xmlns:w10="urn:schemas-microsoft-com:office:word" xmlns:w="http://schemas.openxmlformats.org/wordprocessingml/2006/main" xmlns:w14="http://schemas.microsoft.com/office/word/2010/wordml" xmlns:w15="http://schemas.microsoft.com/office/word/2012/wordml" xmlns:w16se="http://schemas.microsoft.com/office/word/2015/wordml/symex" xmlns:wpg="http://schemas.microsoft.com/office/word/2010/wordprocessingGroup" xmlns:wpi="http://schemas.microsoft.com/office/word/2010/wordprocessingInk" xmlns:wne="http://schemas.microsoft.com/office/word/2006/wordml" xmlns:wps="http://schemas.microsoft.com/office/word/2010/wordprocessingShape" mc:Ignorable="w14 w15 w16se wp14">
+  <w:p>
+    <w:pPr>
+      <w:pStyle w:val="Header"/>
+    </w:pPr>
+    <w:r>
+      <w:t>Samuel Fortune</w:t>
+    </w:r>
+    <w:r>
+      <w:tab/>
+    </w:r>
+    <w:r>
+      <w:tab/>
+      <w:t>2020</w:t>
+    </w:r>
+  </w:p>
+  <w:p>
+    <w:pPr>
+      <w:pStyle w:val="Header"/>
+    </w:pPr>
+  </w:p>
+</w:hdr>
 </file>
 
 <file path=word/numbering.xml><?xml version="1.0" encoding="utf-8"?>
@@ -1022,7 +1170,567 @@
       <w:sz w:val="24"/>
     </w:rPr>
   </w:style>
+  <w:style w:type="paragraph" w:styleId="Header">
+    <w:name w:val="header"/>
+    <w:basedOn w:val="Normal"/>
+    <w:link w:val="HeaderChar"/>
+    <w:uiPriority w:val="99"/>
+    <w:unhideWhenUsed/>
+    <w:rsid w:val="008363D6"/>
+    <w:pPr>
+      <w:tabs>
+        <w:tab w:val="center" w:pos="4513"/>
+        <w:tab w:val="right" w:pos="9026"/>
+      </w:tabs>
+      <w:spacing w:before="0" w:after="0" w:line="240" w:lineRule="auto"/>
+    </w:pPr>
+  </w:style>
+  <w:style w:type="character" w:customStyle="1" w:styleId="HeaderChar">
+    <w:name w:val="Header Char"/>
+    <w:basedOn w:val="DefaultParagraphFont"/>
+    <w:link w:val="Header"/>
+    <w:uiPriority w:val="99"/>
+    <w:rsid w:val="008363D6"/>
+    <w:rPr>
+      <w:rFonts w:ascii="Times New Roman" w:eastAsia="Calibri" w:hAnsi="Times New Roman" w:cs="Times New Roman"/>
+      <w:sz w:val="24"/>
+    </w:rPr>
+  </w:style>
+  <w:style w:type="paragraph" w:styleId="Footer">
+    <w:name w:val="footer"/>
+    <w:basedOn w:val="Normal"/>
+    <w:link w:val="FooterChar"/>
+    <w:uiPriority w:val="99"/>
+    <w:unhideWhenUsed/>
+    <w:rsid w:val="008363D6"/>
+    <w:pPr>
+      <w:tabs>
+        <w:tab w:val="center" w:pos="4513"/>
+        <w:tab w:val="right" w:pos="9026"/>
+      </w:tabs>
+      <w:spacing w:before="0" w:after="0" w:line="240" w:lineRule="auto"/>
+    </w:pPr>
+  </w:style>
+  <w:style w:type="character" w:customStyle="1" w:styleId="FooterChar">
+    <w:name w:val="Footer Char"/>
+    <w:basedOn w:val="DefaultParagraphFont"/>
+    <w:link w:val="Footer"/>
+    <w:uiPriority w:val="99"/>
+    <w:rsid w:val="008363D6"/>
+    <w:rPr>
+      <w:rFonts w:ascii="Times New Roman" w:eastAsia="Calibri" w:hAnsi="Times New Roman" w:cs="Times New Roman"/>
+      <w:sz w:val="24"/>
+    </w:rPr>
+  </w:style>
 </w:styles>
+</file>
+
+<file path=word/glossary/document.xml><?xml version="1.0" encoding="utf-8"?>
+<w:glossaryDocument xmlns:wpc="http://schemas.microsoft.com/office/word/2010/wordprocessingCanvas" xmlns:cx="http://schemas.microsoft.com/office/drawing/2014/chartex" xmlns:mc="http://schemas.openxmlformats.org/markup-compatibility/2006" xmlns:o="urn:schemas-microsoft-com:office:office" xmlns:r="http://schemas.openxmlformats.org/officeDocument/2006/relationships" xmlns:m="http://schemas.openxmlformats.org/officeDocument/2006/math" xmlns:v="urn:schemas-microsoft-com:vml" xmlns:wp14="http://schemas.microsoft.com/office/word/2010/wordprocessingDrawing" xmlns:wp="http://schemas.openxmlformats.org/drawingml/2006/wordprocessingDrawing" xmlns:w10="urn:schemas-microsoft-com:office:word" xmlns:w="http://schemas.openxmlformats.org/wordprocessingml/2006/main" xmlns:w14="http://schemas.microsoft.com/office/word/2010/wordml" xmlns:w15="http://schemas.microsoft.com/office/word/2012/wordml" xmlns:w16se="http://schemas.microsoft.com/office/word/2015/wordml/symex" xmlns:wpg="http://schemas.microsoft.com/office/word/2010/wordprocessingGroup" xmlns:wpi="http://schemas.microsoft.com/office/word/2010/wordprocessingInk" xmlns:wne="http://schemas.microsoft.com/office/word/2006/wordml" xmlns:wps="http://schemas.microsoft.com/office/word/2010/wordprocessingShape" mc:Ignorable="w14 w15 w16se wp14"/>
+</file>
+
+<file path=word/glossary/fontTable.xml><?xml version="1.0" encoding="utf-8"?>
+<w:fonts xmlns:mc="http://schemas.openxmlformats.org/markup-compatibility/2006" xmlns:r="http://schemas.openxmlformats.org/officeDocument/2006/relationships" xmlns:w="http://schemas.openxmlformats.org/wordprocessingml/2006/main" xmlns:w14="http://schemas.microsoft.com/office/word/2010/wordml" xmlns:w15="http://schemas.microsoft.com/office/word/2012/wordml" xmlns:w16se="http://schemas.microsoft.com/office/word/2015/wordml/symex" mc:Ignorable="w14 w15 w16se">
+  <w:font w:name="Calibri">
+    <w:panose1 w:val="020F0502020204030204"/>
+    <w:charset w:val="00"/>
+    <w:family w:val="swiss"/>
+    <w:pitch w:val="variable"/>
+    <w:sig w:usb0="E0002AFF" w:usb1="4000ACFF" w:usb2="00000001" w:usb3="00000000" w:csb0="000001FF" w:csb1="00000000"/>
+  </w:font>
+  <w:font w:name="Times New Roman">
+    <w:panose1 w:val="02020603050405020304"/>
+    <w:charset w:val="00"/>
+    <w:family w:val="roman"/>
+    <w:pitch w:val="variable"/>
+    <w:sig w:usb0="E0002AFF" w:usb1="C0007843" w:usb2="00000009" w:usb3="00000000" w:csb0="000001FF" w:csb1="00000000"/>
+  </w:font>
+  <w:font w:name="Calibri Light">
+    <w:panose1 w:val="020F0302020204030204"/>
+    <w:charset w:val="00"/>
+    <w:family w:val="swiss"/>
+    <w:pitch w:val="variable"/>
+    <w:sig w:usb0="A0002AEF" w:usb1="4000207B" w:usb2="00000000" w:usb3="00000000" w:csb0="000001FF" w:csb1="00000000"/>
+  </w:font>
+</w:fonts>
+</file>
+
+<file path=word/glossary/settings.xml><?xml version="1.0" encoding="utf-8"?>
+<w:settings xmlns:mc="http://schemas.openxmlformats.org/markup-compatibility/2006" xmlns:o="urn:schemas-microsoft-com:office:office" xmlns:r="http://schemas.openxmlformats.org/officeDocument/2006/relationships" xmlns:m="http://schemas.openxmlformats.org/officeDocument/2006/math" xmlns:v="urn:schemas-microsoft-com:vml" xmlns:w10="urn:schemas-microsoft-com:office:word" xmlns:w="http://schemas.openxmlformats.org/wordprocessingml/2006/main" xmlns:w14="http://schemas.microsoft.com/office/word/2010/wordml" xmlns:w15="http://schemas.microsoft.com/office/word/2012/wordml" xmlns:w16se="http://schemas.microsoft.com/office/word/2015/wordml/symex" xmlns:sl="http://schemas.openxmlformats.org/schemaLibrary/2006/main" mc:Ignorable="w14 w15 w16se">
+  <w:view w:val="normal"/>
+  <w:defaultTabStop w:val="720"/>
+  <w:characterSpacingControl w:val="doNotCompress"/>
+  <w:compat>
+    <w:useFELayout/>
+    <w:compatSetting w:name="compatibilityMode" w:uri="http://schemas.microsoft.com/office/word" w:val="15"/>
+    <w:compatSetting w:name="overrideTableStyleFontSizeAndJustification" w:uri="http://schemas.microsoft.com/office/word" w:val="1"/>
+    <w:compatSetting w:name="enableOpenTypeFeatures" w:uri="http://schemas.microsoft.com/office/word" w:val="1"/>
+    <w:compatSetting w:name="doNotFlipMirrorIndents" w:uri="http://schemas.microsoft.com/office/word" w:val="1"/>
+    <w:compatSetting w:name="differentiateMultirowTableHeaders" w:uri="http://schemas.microsoft.com/office/word" w:val="1"/>
+  </w:compat>
+  <w:rsids>
+    <w:rsidRoot w:val="00FB3CB8"/>
+    <w:rsid w:val="00554F01"/>
+    <w:rsid w:val="00FB3CB8"/>
+  </w:rsids>
+  <m:mathPr>
+    <m:mathFont m:val="Cambria Math"/>
+    <m:brkBin m:val="before"/>
+    <m:brkBinSub m:val="--"/>
+    <m:smallFrac m:val="0"/>
+    <m:dispDef/>
+    <m:lMargin m:val="0"/>
+    <m:rMargin m:val="0"/>
+    <m:defJc m:val="centerGroup"/>
+    <m:wrapIndent m:val="1440"/>
+    <m:intLim m:val="subSup"/>
+    <m:naryLim m:val="undOvr"/>
+  </m:mathPr>
+  <w:themeFontLang w:val="en-NZ"/>
+  <w:clrSchemeMapping w:bg1="light1" w:t1="dark1" w:bg2="light2" w:t2="dark2" w:accent1="accent1" w:accent2="accent2" w:accent3="accent3" w:accent4="accent4" w:accent5="accent5" w:accent6="accent6" w:hyperlink="hyperlink" w:followedHyperlink="followedHyperlink"/>
+  <w:decimalSymbol w:val="."/>
+  <w:listSeparator w:val=","/>
+  <w15:chartTrackingRefBased/>
+</w:settings>
+</file>
+
+<file path=word/glossary/styles.xml><?xml version="1.0" encoding="utf-8"?>
+<w:styles xmlns:mc="http://schemas.openxmlformats.org/markup-compatibility/2006" xmlns:r="http://schemas.openxmlformats.org/officeDocument/2006/relationships" xmlns:w="http://schemas.openxmlformats.org/wordprocessingml/2006/main" xmlns:w14="http://schemas.microsoft.com/office/word/2010/wordml" xmlns:w15="http://schemas.microsoft.com/office/word/2012/wordml" xmlns:w16se="http://schemas.microsoft.com/office/word/2015/wordml/symex" mc:Ignorable="w14 w15 w16se">
+  <w:docDefaults>
+    <w:rPrDefault>
+      <w:rPr>
+        <w:rFonts w:asciiTheme="minorHAnsi" w:eastAsiaTheme="minorEastAsia" w:hAnsiTheme="minorHAnsi" w:cstheme="minorBidi"/>
+        <w:sz w:val="22"/>
+        <w:szCs w:val="22"/>
+        <w:lang w:val="en-NZ" w:eastAsia="en-NZ" w:bidi="ar-SA"/>
+      </w:rPr>
+    </w:rPrDefault>
+    <w:pPrDefault>
+      <w:pPr>
+        <w:spacing w:after="160" w:line="259" w:lineRule="auto"/>
+      </w:pPr>
+    </w:pPrDefault>
+  </w:docDefaults>
+  <w:latentStyles w:defLockedState="0" w:defUIPriority="99" w:defSemiHidden="0" w:defUnhideWhenUsed="0" w:defQFormat="0" w:count="371">
+    <w:lsdException w:name="Normal" w:uiPriority="0" w:qFormat="1"/>
+    <w:lsdException w:name="heading 1" w:uiPriority="9" w:qFormat="1"/>
+    <w:lsdException w:name="heading 2" w:semiHidden="1" w:uiPriority="9" w:unhideWhenUsed="1" w:qFormat="1"/>
+    <w:lsdException w:name="heading 3" w:semiHidden="1" w:uiPriority="9" w:unhideWhenUsed="1" w:qFormat="1"/>
+    <w:lsdException w:name="heading 4" w:semiHidden="1" w:uiPriority="9" w:unhideWhenUsed="1" w:qFormat="1"/>
+    <w:lsdException w:name="heading 5" w:semiHidden="1" w:uiPriority="9" w:unhideWhenUsed="1" w:qFormat="1"/>
+    <w:lsdException w:name="heading 6" w:semiHidden="1" w:uiPriority="9" w:unhideWhenUsed="1" w:qFormat="1"/>
+    <w:lsdException w:name="heading 7" w:semiHidden="1" w:uiPriority="9" w:unhideWhenUsed="1" w:qFormat="1"/>
+    <w:lsdException w:name="heading 8" w:semiHidden="1" w:uiPriority="9" w:unhideWhenUsed="1" w:qFormat="1"/>
+    <w:lsdException w:name="heading 9" w:semiHidden="1" w:uiPriority="9" w:unhideWhenUsed="1" w:qFormat="1"/>
+    <w:lsdException w:name="index 1" w:semiHidden="1" w:unhideWhenUsed="1"/>
+    <w:lsdException w:name="index 2" w:semiHidden="1" w:unhideWhenUsed="1"/>
+    <w:lsdException w:name="index 3" w:semiHidden="1" w:unhideWhenUsed="1"/>
+    <w:lsdException w:name="index 4" w:semiHidden="1" w:unhideWhenUsed="1"/>
+    <w:lsdException w:name="index 5" w:semiHidden="1" w:unhideWhenUsed="1"/>
+    <w:lsdException w:name="index 6" w:semiHidden="1" w:unhideWhenUsed="1"/>
+    <w:lsdException w:name="index 7" w:semiHidden="1" w:unhideWhenUsed="1"/>
+    <w:lsdException w:name="index 8" w:semiHidden="1" w:unhideWhenUsed="1"/>
+    <w:lsdException w:name="index 9" w:semiHidden="1" w:unhideWhenUsed="1"/>
+    <w:lsdException w:name="toc 1" w:semiHidden="1" w:uiPriority="39" w:unhideWhenUsed="1"/>
+    <w:lsdException w:name="toc 2" w:semiHidden="1" w:uiPriority="39" w:unhideWhenUsed="1"/>
+    <w:lsdException w:name="toc 3" w:semiHidden="1" w:uiPriority="39" w:unhideWhenUsed="1"/>
+    <w:lsdException w:name="toc 4" w:semiHidden="1" w:uiPriority="39" w:unhideWhenUsed="1"/>
+    <w:lsdException w:name="toc 5" w:semiHidden="1" w:uiPriority="39" w:unhideWhenUsed="1"/>
+    <w:lsdException w:name="toc 6" w:semiHidden="1" w:uiPriority="39" w:unhideWhenUsed="1"/>
+    <w:lsdException w:name="toc 7" w:semiHidden="1" w:uiPriority="39" w:unhideWhenUsed="1"/>
+    <w:lsdException w:name="toc 8" w:semiHidden="1" w:uiPriority="39" w:unhideWhenUsed="1"/>
+    <w:lsdException w:name="toc 9" w:semiHidden="1" w:uiPriority="39" w:unhideWhenUsed="1"/>
+    <w:lsdException w:name="Normal Indent" w:semiHidden="1" w:unhideWhenUsed="1"/>
+    <w:lsdException w:name="footnote text" w:semiHidden="1" w:unhideWhenUsed="1"/>
+    <w:lsdException w:name="annotation text" w:semiHidden="1" w:unhideWhenUsed="1"/>
+    <w:lsdException w:name="header" w:semiHidden="1" w:unhideWhenUsed="1"/>
+    <w:lsdException w:name="footer" w:semiHidden="1" w:unhideWhenUsed="1"/>
+    <w:lsdException w:name="index heading" w:semiHidden="1" w:unhideWhenUsed="1"/>
+    <w:lsdException w:name="caption" w:semiHidden="1" w:uiPriority="35" w:unhideWhenUsed="1" w:qFormat="1"/>
+    <w:lsdException w:name="table of figures" w:semiHidden="1" w:unhideWhenUsed="1"/>
+    <w:lsdException w:name="envelope address" w:semiHidden="1" w:unhideWhenUsed="1"/>
+    <w:lsdException w:name="envelope return" w:semiHidden="1" w:unhideWhenUsed="1"/>
+    <w:lsdException w:name="footnote reference" w:semiHidden="1" w:unhideWhenUsed="1"/>
+    <w:lsdException w:name="annotation reference" w:semiHidden="1" w:unhideWhenUsed="1"/>
+    <w:lsdException w:name="line number" w:semiHidden="1" w:unhideWhenUsed="1"/>
+    <w:lsdException w:name="page number" w:semiHidden="1" w:unhideWhenUsed="1"/>
+    <w:lsdException w:name="endnote reference" w:semiHidden="1" w:unhideWhenUsed="1"/>
+    <w:lsdException w:name="endnote text" w:semiHidden="1" w:unhideWhenUsed="1"/>
+    <w:lsdException w:name="table of authorities" w:semiHidden="1" w:unhideWhenUsed="1"/>
+    <w:lsdException w:name="macro" w:semiHidden="1" w:unhideWhenUsed="1"/>
+    <w:lsdException w:name="toa heading" w:semiHidden="1" w:unhideWhenUsed="1"/>
+    <w:lsdException w:name="List" w:semiHidden="1" w:unhideWhenUsed="1"/>
+    <w:lsdException w:name="List Bullet" w:semiHidden="1" w:unhideWhenUsed="1"/>
+    <w:lsdException w:name="List Number" w:semiHidden="1" w:unhideWhenUsed="1"/>
+    <w:lsdException w:name="List 2" w:semiHidden="1" w:unhideWhenUsed="1"/>
+    <w:lsdException w:name="List 3" w:semiHidden="1" w:unhideWhenUsed="1"/>
+    <w:lsdException w:name="List 4" w:semiHidden="1" w:unhideWhenUsed="1"/>
+    <w:lsdException w:name="List 5" w:semiHidden="1" w:unhideWhenUsed="1"/>
+    <w:lsdException w:name="List Bullet 2" w:semiHidden="1" w:unhideWhenUsed="1"/>
+    <w:lsdException w:name="List Bullet 3" w:semiHidden="1" w:unhideWhenUsed="1"/>
+    <w:lsdException w:name="List Bullet 4" w:semiHidden="1" w:unhideWhenUsed="1"/>
+    <w:lsdException w:name="List Bullet 5" w:semiHidden="1" w:unhideWhenUsed="1"/>
+    <w:lsdException w:name="List Number 2" w:semiHidden="1" w:unhideWhenUsed="1"/>
+    <w:lsdException w:name="List Number 3" w:semiHidden="1" w:unhideWhenUsed="1"/>
+    <w:lsdException w:name="List Number 4" w:semiHidden="1" w:unhideWhenUsed="1"/>
+    <w:lsdException w:name="List Number 5" w:semiHidden="1" w:unhideWhenUsed="1"/>
+    <w:lsdException w:name="Title" w:uiPriority="10" w:qFormat="1"/>
+    <w:lsdException w:name="Closing" w:semiHidden="1" w:unhideWhenUsed="1"/>
+    <w:lsdException w:name="Signature" w:semiHidden="1" w:unhideWhenUsed="1"/>
+    <w:lsdException w:name="Default Paragraph Font" w:semiHidden="1" w:uiPriority="1" w:unhideWhenUsed="1"/>
+    <w:lsdException w:name="Body Text" w:semiHidden="1" w:unhideWhenUsed="1"/>
+    <w:lsdException w:name="Body Text Indent" w:semiHidden="1" w:unhideWhenUsed="1"/>
+    <w:lsdException w:name="List Continue" w:semiHidden="1" w:unhideWhenUsed="1"/>
+    <w:lsdException w:name="List Continue 2" w:semiHidden="1" w:unhideWhenUsed="1"/>
+    <w:lsdException w:name="List Continue 3" w:semiHidden="1" w:unhideWhenUsed="1"/>
+    <w:lsdException w:name="List Continue 4" w:semiHidden="1" w:unhideWhenUsed="1"/>
+    <w:lsdException w:name="List Continue 5" w:semiHidden="1" w:unhideWhenUsed="1"/>
+    <w:lsdException w:name="Message Header" w:semiHidden="1" w:unhideWhenUsed="1"/>
+    <w:lsdException w:name="Subtitle" w:uiPriority="11" w:qFormat="1"/>
+    <w:lsdException w:name="Salutation" w:semiHidden="1" w:unhideWhenUsed="1"/>
+    <w:lsdException w:name="Date" w:semiHidden="1" w:unhideWhenUsed="1"/>
+    <w:lsdException w:name="Body Text First Indent" w:semiHidden="1" w:unhideWhenUsed="1"/>
+    <w:lsdException w:name="Body Text First Indent 2" w:semiHidden="1" w:unhideWhenUsed="1"/>
+    <w:lsdException w:name="Note Heading" w:semiHidden="1" w:unhideWhenUsed="1"/>
+    <w:lsdException w:name="Body Text 2" w:semiHidden="1" w:unhideWhenUsed="1"/>
+    <w:lsdException w:name="Body Text 3" w:semiHidden="1" w:unhideWhenUsed="1"/>
+    <w:lsdException w:name="Body Text Indent 2" w:semiHidden="1" w:unhideWhenUsed="1"/>
+    <w:lsdException w:name="Body Text Indent 3" w:semiHidden="1" w:unhideWhenUsed="1"/>
+    <w:lsdException w:name="Block Text" w:semiHidden="1" w:unhideWhenUsed="1"/>
+    <w:lsdException w:name="Hyperlink" w:semiHidden="1" w:unhideWhenUsed="1"/>
+    <w:lsdException w:name="FollowedHyperlink" w:semiHidden="1" w:unhideWhenUsed="1"/>
+    <w:lsdException w:name="Strong" w:uiPriority="22" w:qFormat="1"/>
+    <w:lsdException w:name="Emphasis" w:uiPriority="20" w:qFormat="1"/>
+    <w:lsdException w:name="Document Map" w:semiHidden="1" w:unhideWhenUsed="1"/>
+    <w:lsdException w:name="Plain Text" w:semiHidden="1" w:unhideWhenUsed="1"/>
+    <w:lsdException w:name="E-mail Signature" w:semiHidden="1" w:unhideWhenUsed="1"/>
+    <w:lsdException w:name="HTML Top of Form" w:semiHidden="1" w:unhideWhenUsed="1"/>
+    <w:lsdException w:name="HTML Bottom of Form" w:semiHidden="1" w:unhideWhenUsed="1"/>
+    <w:lsdException w:name="Normal (Web)" w:semiHidden="1" w:unhideWhenUsed="1"/>
+    <w:lsdException w:name="HTML Acronym" w:semiHidden="1" w:unhideWhenUsed="1"/>
+    <w:lsdException w:name="HTML Address" w:semiHidden="1" w:unhideWhenUsed="1"/>
+    <w:lsdException w:name="HTML Cite" w:semiHidden="1" w:unhideWhenUsed="1"/>
+    <w:lsdException w:name="HTML Code" w:semiHidden="1" w:unhideWhenUsed="1"/>
+    <w:lsdException w:name="HTML Definition" w:semiHidden="1" w:unhideWhenUsed="1"/>
+    <w:lsdException w:name="HTML Keyboard" w:semiHidden="1" w:unhideWhenUsed="1"/>
+    <w:lsdException w:name="HTML Preformatted" w:semiHidden="1" w:unhideWhenUsed="1"/>
+    <w:lsdException w:name="HTML Sample" w:semiHidden="1" w:unhideWhenUsed="1"/>
+    <w:lsdException w:name="HTML Typewriter" w:semiHidden="1" w:unhideWhenUsed="1"/>
+    <w:lsdException w:name="HTML Variable" w:semiHidden="1" w:unhideWhenUsed="1"/>
+    <w:lsdException w:name="Normal Table" w:semiHidden="1" w:unhideWhenUsed="1"/>
+    <w:lsdException w:name="annotation subject" w:semiHidden="1" w:unhideWhenUsed="1"/>
+    <w:lsdException w:name="No List" w:semiHidden="1" w:unhideWhenUsed="1"/>
+    <w:lsdException w:name="Outline List 1" w:semiHidden="1" w:unhideWhenUsed="1"/>
+    <w:lsdException w:name="Outline List 2" w:semiHidden="1" w:unhideWhenUsed="1"/>
+    <w:lsdException w:name="Outline List 3" w:semiHidden="1" w:unhideWhenUsed="1"/>
+    <w:lsdException w:name="Table Simple 1" w:semiHidden="1" w:unhideWhenUsed="1"/>
+    <w:lsdException w:name="Table Simple 2" w:semiHidden="1" w:unhideWhenUsed="1"/>
+    <w:lsdException w:name="Table Simple 3" w:semiHidden="1" w:unhideWhenUsed="1"/>
+    <w:lsdException w:name="Table Classic 1" w:semiHidden="1" w:unhideWhenUsed="1"/>
+    <w:lsdException w:name="Table Classic 2" w:semiHidden="1" w:unhideWhenUsed="1"/>
+    <w:lsdException w:name="Table Classic 3" w:semiHidden="1" w:unhideWhenUsed="1"/>
+    <w:lsdException w:name="Table Classic 4" w:semiHidden="1" w:unhideWhenUsed="1"/>
+    <w:lsdException w:name="Table Colorful 1" w:semiHidden="1" w:unhideWhenUsed="1"/>
+    <w:lsdException w:name="Table Colorful 2" w:semiHidden="1" w:unhideWhenUsed="1"/>
+    <w:lsdException w:name="Table Colorful 3" w:semiHidden="1" w:unhideWhenUsed="1"/>
+    <w:lsdException w:name="Table Columns 1" w:semiHidden="1" w:unhideWhenUsed="1"/>
+    <w:lsdException w:name="Table Columns 2" w:semiHidden="1" w:unhideWhenUsed="1"/>
+    <w:lsdException w:name="Table Columns 3" w:semiHidden="1" w:unhideWhenUsed="1"/>
+    <w:lsdException w:name="Table Columns 4" w:semiHidden="1" w:unhideWhenUsed="1"/>
+    <w:lsdException w:name="Table Columns 5" w:semiHidden="1" w:unhideWhenUsed="1"/>
+    <w:lsdException w:name="Table Grid 1" w:semiHidden="1" w:unhideWhenUsed="1"/>
+    <w:lsdException w:name="Table Grid 2" w:semiHidden="1" w:unhideWhenUsed="1"/>
+    <w:lsdException w:name="Table Grid 3" w:semiHidden="1" w:unhideWhenUsed="1"/>
+    <w:lsdException w:name="Table Grid 4" w:semiHidden="1" w:unhideWhenUsed="1"/>
+    <w:lsdException w:name="Table Grid 5" w:semiHidden="1" w:unhideWhenUsed="1"/>
+    <w:lsdException w:name="Table Grid 6" w:semiHidden="1" w:unhideWhenUsed="1"/>
+    <w:lsdException w:name="Table Grid 7" w:semiHidden="1" w:unhideWhenUsed="1"/>
+    <w:lsdException w:name="Table Grid 8" w:semiHidden="1" w:unhideWhenUsed="1"/>
+    <w:lsdException w:name="Table List 1" w:semiHidden="1" w:unhideWhenUsed="1"/>
+    <w:lsdException w:name="Table List 2" w:semiHidden="1" w:unhideWhenUsed="1"/>
+    <w:lsdException w:name="Table List 3" w:semiHidden="1" w:unhideWhenUsed="1"/>
+    <w:lsdException w:name="Table List 4" w:semiHidden="1" w:unhideWhenUsed="1"/>
+    <w:lsdException w:name="Table List 5" w:semiHidden="1" w:unhideWhenUsed="1"/>
+    <w:lsdException w:name="Table List 6" w:semiHidden="1" w:unhideWhenUsed="1"/>
+    <w:lsdException w:name="Table List 7" w:semiHidden="1" w:unhideWhenUsed="1"/>
+    <w:lsdException w:name="Table List 8" w:semiHidden="1" w:unhideWhenUsed="1"/>
+    <w:lsdException w:name="Table 3D effects 1" w:semiHidden="1" w:unhideWhenUsed="1"/>
+    <w:lsdException w:name="Table 3D effects 2" w:semiHidden="1" w:unhideWhenUsed="1"/>
+    <w:lsdException w:name="Table 3D effects 3" w:semiHidden="1" w:unhideWhenUsed="1"/>
+    <w:lsdException w:name="Table Contemporary" w:semiHidden="1" w:unhideWhenUsed="1"/>
+    <w:lsdException w:name="Table Elegant" w:semiHidden="1" w:unhideWhenUsed="1"/>
+    <w:lsdException w:name="Table Professional" w:semiHidden="1" w:unhideWhenUsed="1"/>
+    <w:lsdException w:name="Table Subtle 1" w:semiHidden="1" w:unhideWhenUsed="1"/>
+    <w:lsdException w:name="Table Subtle 2" w:semiHidden="1" w:unhideWhenUsed="1"/>
+    <w:lsdException w:name="Table Web 1" w:semiHidden="1" w:unhideWhenUsed="1"/>
+    <w:lsdException w:name="Table Web 2" w:semiHidden="1" w:unhideWhenUsed="1"/>
+    <w:lsdException w:name="Table Web 3" w:semiHidden="1" w:unhideWhenUsed="1"/>
+    <w:lsdException w:name="Balloon Text" w:semiHidden="1" w:unhideWhenUsed="1"/>
+    <w:lsdException w:name="Table Grid" w:uiPriority="39"/>
+    <w:lsdException w:name="Table Theme" w:semiHidden="1" w:unhideWhenUsed="1"/>
+    <w:lsdException w:name="Placeholder Text" w:semiHidden="1"/>
+    <w:lsdException w:name="No Spacing" w:uiPriority="1" w:qFormat="1"/>
+    <w:lsdException w:name="Light Shading" w:uiPriority="60"/>
+    <w:lsdException w:name="Light List" w:uiPriority="61"/>
+    <w:lsdException w:name="Light Grid" w:uiPriority="62"/>
+    <w:lsdException w:name="Medium Shading 1" w:uiPriority="63"/>
+    <w:lsdException w:name="Medium Shading 2" w:uiPriority="64"/>
+    <w:lsdException w:name="Medium List 1" w:uiPriority="65"/>
+    <w:lsdException w:name="Medium List 2" w:uiPriority="66"/>
+    <w:lsdException w:name="Medium Grid 1" w:uiPriority="67"/>
+    <w:lsdException w:name="Medium Grid 2" w:uiPriority="68"/>
+    <w:lsdException w:name="Medium Grid 3" w:uiPriority="69"/>
+    <w:lsdException w:name="Dark List" w:uiPriority="70"/>
+    <w:lsdException w:name="Colorful Shading" w:uiPriority="71"/>
+    <w:lsdException w:name="Colorful List" w:uiPriority="72"/>
+    <w:lsdException w:name="Colorful Grid" w:uiPriority="73"/>
+    <w:lsdException w:name="Light Shading Accent 1" w:uiPriority="60"/>
+    <w:lsdException w:name="Light List Accent 1" w:uiPriority="61"/>
+    <w:lsdException w:name="Light Grid Accent 1" w:uiPriority="62"/>
+    <w:lsdException w:name="Medium Shading 1 Accent 1" w:uiPriority="63"/>
+    <w:lsdException w:name="Medium Shading 2 Accent 1" w:uiPriority="64"/>
+    <w:lsdException w:name="Medium List 1 Accent 1" w:uiPriority="65"/>
+    <w:lsdException w:name="Revision" w:semiHidden="1"/>
+    <w:lsdException w:name="List Paragraph" w:uiPriority="34" w:qFormat="1"/>
+    <w:lsdException w:name="Quote" w:uiPriority="29" w:qFormat="1"/>
+    <w:lsdException w:name="Intense Quote" w:uiPriority="30" w:qFormat="1"/>
+    <w:lsdException w:name="Medium List 2 Accent 1" w:uiPriority="66"/>
+    <w:lsdException w:name="Medium Grid 1 Accent 1" w:uiPriority="67"/>
+    <w:lsdException w:name="Medium Grid 2 Accent 1" w:uiPriority="68"/>
+    <w:lsdException w:name="Medium Grid 3 Accent 1" w:uiPriority="69"/>
+    <w:lsdException w:name="Dark List Accent 1" w:uiPriority="70"/>
+    <w:lsdException w:name="Colorful Shading Accent 1" w:uiPriority="71"/>
+    <w:lsdException w:name="Colorful List Accent 1" w:uiPriority="72"/>
+    <w:lsdException w:name="Colorful Grid Accent 1" w:uiPriority="73"/>
+    <w:lsdException w:name="Light Shading Accent 2" w:uiPriority="60"/>
+    <w:lsdException w:name="Light List Accent 2" w:uiPriority="61"/>
+    <w:lsdException w:name="Light Grid Accent 2" w:uiPriority="62"/>
+    <w:lsdException w:name="Medium Shading 1 Accent 2" w:uiPriority="63"/>
+    <w:lsdException w:name="Medium Shading 2 Accent 2" w:uiPriority="64"/>
+    <w:lsdException w:name="Medium List 1 Accent 2" w:uiPriority="65"/>
+    <w:lsdException w:name="Medium List 2 Accent 2" w:uiPriority="66"/>
+    <w:lsdException w:name="Medium Grid 1 Accent 2" w:uiPriority="67"/>
+    <w:lsdException w:name="Medium Grid 2 Accent 2" w:uiPriority="68"/>
+    <w:lsdException w:name="Medium Grid 3 Accent 2" w:uiPriority="69"/>
+    <w:lsdException w:name="Dark List Accent 2" w:uiPriority="70"/>
+    <w:lsdException w:name="Colorful Shading Accent 2" w:uiPriority="71"/>
+    <w:lsdException w:name="Colorful List Accent 2" w:uiPriority="72"/>
+    <w:lsdException w:name="Colorful Grid Accent 2" w:uiPriority="73"/>
+    <w:lsdException w:name="Light Shading Accent 3" w:uiPriority="60"/>
+    <w:lsdException w:name="Light List Accent 3" w:uiPriority="61"/>
+    <w:lsdException w:name="Light Grid Accent 3" w:uiPriority="62"/>
+    <w:lsdException w:name="Medium Shading 1 Accent 3" w:uiPriority="63"/>
+    <w:lsdException w:name="Medium Shading 2 Accent 3" w:uiPriority="64"/>
+    <w:lsdException w:name="Medium List 1 Accent 3" w:uiPriority="65"/>
+    <w:lsdException w:name="Medium List 2 Accent 3" w:uiPriority="66"/>
+    <w:lsdException w:name="Medium Grid 1 Accent 3" w:uiPriority="67"/>
+    <w:lsdException w:name="Medium Grid 2 Accent 3" w:uiPriority="68"/>
+    <w:lsdException w:name="Medium Grid 3 Accent 3" w:uiPriority="69"/>
+    <w:lsdException w:name="Dark List Accent 3" w:uiPriority="70"/>
+    <w:lsdException w:name="Colorful Shading Accent 3" w:uiPriority="71"/>
+    <w:lsdException w:name="Colorful List Accent 3" w:uiPriority="72"/>
+    <w:lsdException w:name="Colorful Grid Accent 3" w:uiPriority="73"/>
+    <w:lsdException w:name="Light Shading Accent 4" w:uiPriority="60"/>
+    <w:lsdException w:name="Light List Accent 4" w:uiPriority="61"/>
+    <w:lsdException w:name="Light Grid Accent 4" w:uiPriority="62"/>
+    <w:lsdException w:name="Medium Shading 1 Accent 4" w:uiPriority="63"/>
+    <w:lsdException w:name="Medium Shading 2 Accent 4" w:uiPriority="64"/>
+    <w:lsdException w:name="Medium List 1 Accent 4" w:uiPriority="65"/>
+    <w:lsdException w:name="Medium List 2 Accent 4" w:uiPriority="66"/>
+    <w:lsdException w:name="Medium Grid 1 Accent 4" w:uiPriority="67"/>
+    <w:lsdException w:name="Medium Grid 2 Accent 4" w:uiPriority="68"/>
+    <w:lsdException w:name="Medium Grid 3 Accent 4" w:uiPriority="69"/>
+    <w:lsdException w:name="Dark List Accent 4" w:uiPriority="70"/>
+    <w:lsdException w:name="Colorful Shading Accent 4" w:uiPriority="71"/>
+    <w:lsdException w:name="Colorful List Accent 4" w:uiPriority="72"/>
+    <w:lsdException w:name="Colorful Grid Accent 4" w:uiPriority="73"/>
+    <w:lsdException w:name="Light Shading Accent 5" w:uiPriority="60"/>
+    <w:lsdException w:name="Light List Accent 5" w:uiPriority="61"/>
+    <w:lsdException w:name="Light Grid Accent 5" w:uiPriority="62"/>
+    <w:lsdException w:name="Medium Shading 1 Accent 5" w:uiPriority="63"/>
+    <w:lsdException w:name="Medium Shading 2 Accent 5" w:uiPriority="64"/>
+    <w:lsdException w:name="Medium List 1 Accent 5" w:uiPriority="65"/>
+    <w:lsdException w:name="Medium List 2 Accent 5" w:uiPriority="66"/>
+    <w:lsdException w:name="Medium Grid 1 Accent 5" w:uiPriority="67"/>
+    <w:lsdException w:name="Medium Grid 2 Accent 5" w:uiPriority="68"/>
+    <w:lsdException w:name="Medium Grid 3 Accent 5" w:uiPriority="69"/>
+    <w:lsdException w:name="Dark List Accent 5" w:uiPriority="70"/>
+    <w:lsdException w:name="Colorful Shading Accent 5" w:uiPriority="71"/>
+    <w:lsdException w:name="Colorful List Accent 5" w:uiPriority="72"/>
+    <w:lsdException w:name="Colorful Grid Accent 5" w:uiPriority="73"/>
+    <w:lsdException w:name="Light Shading Accent 6" w:uiPriority="60"/>
+    <w:lsdException w:name="Light List Accent 6" w:uiPriority="61"/>
+    <w:lsdException w:name="Light Grid Accent 6" w:uiPriority="62"/>
+    <w:lsdException w:name="Medium Shading 1 Accent 6" w:uiPriority="63"/>
+    <w:lsdException w:name="Medium Shading 2 Accent 6" w:uiPriority="64"/>
+    <w:lsdException w:name="Medium List 1 Accent 6" w:uiPriority="65"/>
+    <w:lsdException w:name="Medium List 2 Accent 6" w:uiPriority="66"/>
+    <w:lsdException w:name="Medium Grid 1 Accent 6" w:uiPriority="67"/>
+    <w:lsdException w:name="Medium Grid 2 Accent 6" w:uiPriority="68"/>
+    <w:lsdException w:name="Medium Grid 3 Accent 6" w:uiPriority="69"/>
+    <w:lsdException w:name="Dark List Accent 6" w:uiPriority="70"/>
+    <w:lsdException w:name="Colorful Shading Accent 6" w:uiPriority="71"/>
+    <w:lsdException w:name="Colorful List Accent 6" w:uiPriority="72"/>
+    <w:lsdException w:name="Colorful Grid Accent 6" w:uiPriority="73"/>
+    <w:lsdException w:name="Subtle Emphasis" w:uiPriority="19" w:qFormat="1"/>
+    <w:lsdException w:name="Intense Emphasis" w:uiPriority="21" w:qFormat="1"/>
+    <w:lsdException w:name="Subtle Reference" w:uiPriority="31" w:qFormat="1"/>
+    <w:lsdException w:name="Intense Reference" w:uiPriority="32" w:qFormat="1"/>
+    <w:lsdException w:name="Book Title" w:uiPriority="33" w:qFormat="1"/>
+    <w:lsdException w:name="Bibliography" w:semiHidden="1" w:uiPriority="37" w:unhideWhenUsed="1"/>
+    <w:lsdException w:name="TOC Heading" w:semiHidden="1" w:uiPriority="39" w:unhideWhenUsed="1" w:qFormat="1"/>
+    <w:lsdException w:name="Plain Table 1" w:uiPriority="41"/>
+    <w:lsdException w:name="Plain Table 2" w:uiPriority="42"/>
+    <w:lsdException w:name="Plain Table 3" w:uiPriority="43"/>
+    <w:lsdException w:name="Plain Table 4" w:uiPriority="44"/>
+    <w:lsdException w:name="Plain Table 5" w:uiPriority="45"/>
+    <w:lsdException w:name="Grid Table Light" w:uiPriority="40"/>
+    <w:lsdException w:name="Grid Table 1 Light" w:uiPriority="46"/>
+    <w:lsdException w:name="Grid Table 2" w:uiPriority="47"/>
+    <w:lsdException w:name="Grid Table 3" w:uiPriority="48"/>
+    <w:lsdException w:name="Grid Table 4" w:uiPriority="49"/>
+    <w:lsdException w:name="Grid Table 5 Dark" w:uiPriority="50"/>
+    <w:lsdException w:name="Grid Table 6 Colorful" w:uiPriority="51"/>
+    <w:lsdException w:name="Grid Table 7 Colorful" w:uiPriority="52"/>
+    <w:lsdException w:name="Grid Table 1 Light Accent 1" w:uiPriority="46"/>
+    <w:lsdException w:name="Grid Table 2 Accent 1" w:uiPriority="47"/>
+    <w:lsdException w:name="Grid Table 3 Accent 1" w:uiPriority="48"/>
+    <w:lsdException w:name="Grid Table 4 Accent 1" w:uiPriority="49"/>
+    <w:lsdException w:name="Grid Table 5 Dark Accent 1" w:uiPriority="50"/>
+    <w:lsdException w:name="Grid Table 6 Colorful Accent 1" w:uiPriority="51"/>
+    <w:lsdException w:name="Grid Table 7 Colorful Accent 1" w:uiPriority="52"/>
+    <w:lsdException w:name="Grid Table 1 Light Accent 2" w:uiPriority="46"/>
+    <w:lsdException w:name="Grid Table 2 Accent 2" w:uiPriority="47"/>
+    <w:lsdException w:name="Grid Table 3 Accent 2" w:uiPriority="48"/>
+    <w:lsdException w:name="Grid Table 4 Accent 2" w:uiPriority="49"/>
+    <w:lsdException w:name="Grid Table 5 Dark Accent 2" w:uiPriority="50"/>
+    <w:lsdException w:name="Grid Table 6 Colorful Accent 2" w:uiPriority="51"/>
+    <w:lsdException w:name="Grid Table 7 Colorful Accent 2" w:uiPriority="52"/>
+    <w:lsdException w:name="Grid Table 1 Light Accent 3" w:uiPriority="46"/>
+    <w:lsdException w:name="Grid Table 2 Accent 3" w:uiPriority="47"/>
+    <w:lsdException w:name="Grid Table 3 Accent 3" w:uiPriority="48"/>
+    <w:lsdException w:name="Grid Table 4 Accent 3" w:uiPriority="49"/>
+    <w:lsdException w:name="Grid Table 5 Dark Accent 3" w:uiPriority="50"/>
+    <w:lsdException w:name="Grid Table 6 Colorful Accent 3" w:uiPriority="51"/>
+    <w:lsdException w:name="Grid Table 7 Colorful Accent 3" w:uiPriority="52"/>
+    <w:lsdException w:name="Grid Table 1 Light Accent 4" w:uiPriority="46"/>
+    <w:lsdException w:name="Grid Table 2 Accent 4" w:uiPriority="47"/>
+    <w:lsdException w:name="Grid Table 3 Accent 4" w:uiPriority="48"/>
+    <w:lsdException w:name="Grid Table 4 Accent 4" w:uiPriority="49"/>
+    <w:lsdException w:name="Grid Table 5 Dark Accent 4" w:uiPriority="50"/>
+    <w:lsdException w:name="Grid Table 6 Colorful Accent 4" w:uiPriority="51"/>
+    <w:lsdException w:name="Grid Table 7 Colorful Accent 4" w:uiPriority="52"/>
+    <w:lsdException w:name="Grid Table 1 Light Accent 5" w:uiPriority="46"/>
+    <w:lsdException w:name="Grid Table 2 Accent 5" w:uiPriority="47"/>
+    <w:lsdException w:name="Grid Table 3 Accent 5" w:uiPriority="48"/>
+    <w:lsdException w:name="Grid Table 4 Accent 5" w:uiPriority="49"/>
+    <w:lsdException w:name="Grid Table 5 Dark Accent 5" w:uiPriority="50"/>
+    <w:lsdException w:name="Grid Table 6 Colorful Accent 5" w:uiPriority="51"/>
+    <w:lsdException w:name="Grid Table 7 Colorful Accent 5" w:uiPriority="52"/>
+    <w:lsdException w:name="Grid Table 1 Light Accent 6" w:uiPriority="46"/>
+    <w:lsdException w:name="Grid Table 2 Accent 6" w:uiPriority="47"/>
+    <w:lsdException w:name="Grid Table 3 Accent 6" w:uiPriority="48"/>
+    <w:lsdException w:name="Grid Table 4 Accent 6" w:uiPriority="49"/>
+    <w:lsdException w:name="Grid Table 5 Dark Accent 6" w:uiPriority="50"/>
+    <w:lsdException w:name="Grid Table 6 Colorful Accent 6" w:uiPriority="51"/>
+    <w:lsdException w:name="Grid Table 7 Colorful Accent 6" w:uiPriority="52"/>
+    <w:lsdException w:name="List Table 1 Light" w:uiPriority="46"/>
+    <w:lsdException w:name="List Table 2" w:uiPriority="47"/>
+    <w:lsdException w:name="List Table 3" w:uiPriority="48"/>
+    <w:lsdException w:name="List Table 4" w:uiPriority="49"/>
+    <w:lsdException w:name="List Table 5 Dark" w:uiPriority="50"/>
+    <w:lsdException w:name="List Table 6 Colorful" w:uiPriority="51"/>
+    <w:lsdException w:name="List Table 7 Colorful" w:uiPriority="52"/>
+    <w:lsdException w:name="List Table 1 Light Accent 1" w:uiPriority="46"/>
+    <w:lsdException w:name="List Table 2 Accent 1" w:uiPriority="47"/>
+    <w:lsdException w:name="List Table 3 Accent 1" w:uiPriority="48"/>
+    <w:lsdException w:name="List Table 4 Accent 1" w:uiPriority="49"/>
+    <w:lsdException w:name="List Table 5 Dark Accent 1" w:uiPriority="50"/>
+    <w:lsdException w:name="List Table 6 Colorful Accent 1" w:uiPriority="51"/>
+    <w:lsdException w:name="List Table 7 Colorful Accent 1" w:uiPriority="52"/>
+    <w:lsdException w:name="List Table 1 Light Accent 2" w:uiPriority="46"/>
+    <w:lsdException w:name="List Table 2 Accent 2" w:uiPriority="47"/>
+    <w:lsdException w:name="List Table 3 Accent 2" w:uiPriority="48"/>
+    <w:lsdException w:name="List Table 4 Accent 2" w:uiPriority="49"/>
+    <w:lsdException w:name="List Table 5 Dark Accent 2" w:uiPriority="50"/>
+    <w:lsdException w:name="List Table 6 Colorful Accent 2" w:uiPriority="51"/>
+    <w:lsdException w:name="List Table 7 Colorful Accent 2" w:uiPriority="52"/>
+    <w:lsdException w:name="List Table 1 Light Accent 3" w:uiPriority="46"/>
+    <w:lsdException w:name="List Table 2 Accent 3" w:uiPriority="47"/>
+    <w:lsdException w:name="List Table 3 Accent 3" w:uiPriority="48"/>
+    <w:lsdException w:name="List Table 4 Accent 3" w:uiPriority="49"/>
+    <w:lsdException w:name="List Table 5 Dark Accent 3" w:uiPriority="50"/>
+    <w:lsdException w:name="List Table 6 Colorful Accent 3" w:uiPriority="51"/>
+    <w:lsdException w:name="List Table 7 Colorful Accent 3" w:uiPriority="52"/>
+    <w:lsdException w:name="List Table 1 Light Accent 4" w:uiPriority="46"/>
+    <w:lsdException w:name="List Table 2 Accent 4" w:uiPriority="47"/>
+    <w:lsdException w:name="List Table 3 Accent 4" w:uiPriority="48"/>
+    <w:lsdException w:name="List Table 4 Accent 4" w:uiPriority="49"/>
+    <w:lsdException w:name="List Table 5 Dark Accent 4" w:uiPriority="50"/>
+    <w:lsdException w:name="List Table 6 Colorful Accent 4" w:uiPriority="51"/>
+    <w:lsdException w:name="List Table 7 Colorful Accent 4" w:uiPriority="52"/>
+    <w:lsdException w:name="List Table 1 Light Accent 5" w:uiPriority="46"/>
+    <w:lsdException w:name="List Table 2 Accent 5" w:uiPriority="47"/>
+    <w:lsdException w:name="List Table 3 Accent 5" w:uiPriority="48"/>
+    <w:lsdException w:name="List Table 4 Accent 5" w:uiPriority="49"/>
+    <w:lsdException w:name="List Table 5 Dark Accent 5" w:uiPriority="50"/>
+    <w:lsdException w:name="List Table 6 Colorful Accent 5" w:uiPriority="51"/>
+    <w:lsdException w:name="List Table 7 Colorful Accent 5" w:uiPriority="52"/>
+    <w:lsdException w:name="List Table 1 Light Accent 6" w:uiPriority="46"/>
+    <w:lsdException w:name="List Table 2 Accent 6" w:uiPriority="47"/>
+    <w:lsdException w:name="List Table 3 Accent 6" w:uiPriority="48"/>
+    <w:lsdException w:name="List Table 4 Accent 6" w:uiPriority="49"/>
+    <w:lsdException w:name="List Table 5 Dark Accent 6" w:uiPriority="50"/>
+    <w:lsdException w:name="List Table 6 Colorful Accent 6" w:uiPriority="51"/>
+    <w:lsdException w:name="List Table 7 Colorful Accent 6" w:uiPriority="52"/>
+  </w:latentStyles>
+  <w:style w:type="paragraph" w:default="1" w:styleId="Normal">
+    <w:name w:val="Normal"/>
+    <w:qFormat/>
+  </w:style>
+  <w:style w:type="character" w:default="1" w:styleId="DefaultParagraphFont">
+    <w:name w:val="Default Paragraph Font"/>
+    <w:uiPriority w:val="1"/>
+    <w:semiHidden/>
+    <w:unhideWhenUsed/>
+  </w:style>
+  <w:style w:type="table" w:default="1" w:styleId="TableNormal">
+    <w:name w:val="Normal Table"/>
+    <w:uiPriority w:val="99"/>
+    <w:semiHidden/>
+    <w:unhideWhenUsed/>
+    <w:tblPr>
+      <w:tblInd w:w="0" w:type="dxa"/>
+      <w:tblCellMar>
+        <w:top w:w="0" w:type="dxa"/>
+        <w:left w:w="108" w:type="dxa"/>
+        <w:bottom w:w="0" w:type="dxa"/>
+        <w:right w:w="108" w:type="dxa"/>
+      </w:tblCellMar>
+    </w:tblPr>
+  </w:style>
+  <w:style w:type="numbering" w:default="1" w:styleId="NoList">
+    <w:name w:val="No List"/>
+    <w:uiPriority w:val="99"/>
+    <w:semiHidden/>
+    <w:unhideWhenUsed/>
+  </w:style>
+  <w:style w:type="paragraph" w:customStyle="1" w:styleId="38DFEA26C7FB4E33A5E33B7CD9D19B12">
+    <w:name w:val="38DFEA26C7FB4E33A5E33B7CD9D19B12"/>
+    <w:rsid w:val="00FB3CB8"/>
+  </w:style>
+  <w:style w:type="paragraph" w:customStyle="1" w:styleId="AA2C74E46D204C13BAEB6F792C19669D">
+    <w:name w:val="AA2C74E46D204C13BAEB6F792C19669D"/>
+    <w:rsid w:val="00FB3CB8"/>
+  </w:style>
+</w:styles>
+</file>
+
+<file path=word/glossary/webSettings.xml><?xml version="1.0" encoding="utf-8"?>
+<w:webSettings xmlns:mc="http://schemas.openxmlformats.org/markup-compatibility/2006" xmlns:r="http://schemas.openxmlformats.org/officeDocument/2006/relationships" xmlns:w="http://schemas.openxmlformats.org/wordprocessingml/2006/main" xmlns:w14="http://schemas.microsoft.com/office/word/2010/wordml" xmlns:w15="http://schemas.microsoft.com/office/word/2012/wordml" xmlns:w16se="http://schemas.microsoft.com/office/word/2015/wordml/symex" mc:Ignorable="w14 w15 w16se">
+  <w:optimizeForBrowser/>
+  <w:allowPNG/>
+</w:webSettings>
 </file>
 
 <file path=word/theme/theme1.xml><?xml version="1.0" encoding="utf-8"?>
